--- a/PZ-5/PZ-5.docx
+++ b/PZ-5/PZ-5.docx
@@ -565,6 +565,7 @@
         <w:ind w:left="705" w:firstLine="0"/>
         <w:rPr>
           <w:sz w:val="24"/>
+          <w:lang w:val="en-US"/>
         </w:rPr>
       </w:pPr>
     </w:p>
@@ -886,16 +887,22 @@
         <w:rPr>
           <w:sz w:val="24"/>
           <w:szCs w:val="24"/>
-          <w:lang w:val="en-US"/>
-        </w:rPr>
-      </w:pPr>
-      <w:r>
-        <w:rPr>
-          <w:sz w:val="24"/>
-          <w:szCs w:val="24"/>
-          <w:lang w:val="en-US"/>
-        </w:rPr>
-        <w:t xml:space="preserve">    a = </w:t>
+        </w:rPr>
+      </w:pPr>
+      <w:r>
+        <w:rPr>
+          <w:sz w:val="24"/>
+          <w:szCs w:val="24"/>
+          <w:lang w:val="en-US"/>
+        </w:rPr>
+        <w:t xml:space="preserve">    a</w:t>
+      </w:r>
+      <w:r>
+        <w:rPr>
+          <w:sz w:val="24"/>
+          <w:szCs w:val="24"/>
+        </w:rPr>
+        <w:t xml:space="preserve"> = </w:t>
       </w:r>
       <w:proofErr w:type="gramStart"/>
       <w:r>
@@ -904,7 +911,14 @@
           <w:szCs w:val="24"/>
           <w:lang w:val="en-US"/>
         </w:rPr>
-        <w:t>float(</w:t>
+        <w:t>float</w:t>
+      </w:r>
+      <w:r>
+        <w:rPr>
+          <w:sz w:val="24"/>
+          <w:szCs w:val="24"/>
+        </w:rPr>
+        <w:t>(</w:t>
       </w:r>
       <w:proofErr w:type="gramEnd"/>
       <w:r>
@@ -913,7 +927,14 @@
           <w:szCs w:val="24"/>
           <w:lang w:val="en-US"/>
         </w:rPr>
-        <w:t>input("</w:t>
+        <w:t>input</w:t>
+      </w:r>
+      <w:r>
+        <w:rPr>
+          <w:sz w:val="24"/>
+          <w:szCs w:val="24"/>
+        </w:rPr>
+        <w:t>("</w:t>
       </w:r>
       <w:r>
         <w:rPr>
@@ -926,7 +947,6 @@
         <w:rPr>
           <w:sz w:val="24"/>
           <w:szCs w:val="24"/>
-          <w:lang w:val="en-US"/>
         </w:rPr>
         <w:t xml:space="preserve"> </w:t>
       </w:r>
@@ -941,25 +961,38 @@
         <w:rPr>
           <w:sz w:val="24"/>
           <w:szCs w:val="24"/>
-          <w:lang w:val="en-US"/>
-        </w:rPr>
-        <w:t xml:space="preserve"> a: "))</w:t>
-      </w:r>
-    </w:p>
-    <w:p>
-      <w:pPr>
-        <w:spacing w:line="240" w:lineRule="auto"/>
-        <w:ind w:left="0" w:firstLine="0"/>
-        <w:rPr>
-          <w:sz w:val="24"/>
-          <w:szCs w:val="24"/>
-        </w:rPr>
-      </w:pPr>
-      <w:r>
-        <w:rPr>
-          <w:sz w:val="24"/>
-          <w:szCs w:val="24"/>
-          <w:lang w:val="en-US"/>
+        </w:rPr>
+        <w:t xml:space="preserve"> </w:t>
+      </w:r>
+      <w:r>
+        <w:rPr>
+          <w:sz w:val="24"/>
+          <w:szCs w:val="24"/>
+          <w:lang w:val="en-US"/>
+        </w:rPr>
+        <w:t>a</w:t>
+      </w:r>
+      <w:r>
+        <w:rPr>
+          <w:sz w:val="24"/>
+          <w:szCs w:val="24"/>
+        </w:rPr>
+        <w:t>: "))</w:t>
+      </w:r>
+    </w:p>
+    <w:p>
+      <w:pPr>
+        <w:spacing w:line="240" w:lineRule="auto"/>
+        <w:ind w:left="0" w:firstLine="0"/>
+        <w:rPr>
+          <w:sz w:val="24"/>
+          <w:szCs w:val="24"/>
+        </w:rPr>
+      </w:pPr>
+      <w:r>
+        <w:rPr>
+          <w:sz w:val="24"/>
+          <w:szCs w:val="24"/>
         </w:rPr>
         <w:t xml:space="preserve">    </w:t>
       </w:r>
@@ -1768,7 +1801,13 @@
         </w:rPr>
       </w:pPr>
       <w:r>
-        <w:t xml:space="preserve">В процессе работы закрепил усвоенные знания, понятия, алгоритмы, основные принципы составления программ, приобрести навыки составление программ с функциями в IDE </w:t>
+        <w:t>В процессе работы закрепил усвоенные знания, понятия, алгоритмы, основные принципы составления программ, приобре</w:t>
+      </w:r>
+      <w:r>
+        <w:t>л</w:t>
+      </w:r>
+      <w:r>
+        <w:t xml:space="preserve"> навыки составление программ с функциями в IDE </w:t>
       </w:r>
       <w:proofErr w:type="spellStart"/>
       <w:r>
